--- a/Fiche arduino/Fiche n°1/Fiche n°1.docx
+++ b/Fiche arduino/Fiche n°1/Fiche n°1.docx
@@ -247,9 +247,6 @@
                   <w:szCs w:val="17"/>
                 </w:rPr>
                 <w:id w:val="-1603790732"/>
-                <w:placeholder>
-                  <w:docPart w:val="FFD20064E4454F0F9AFE76796FB95C8D"/>
-                </w:placeholder>
               </w:sdtPr>
               <w:sdtEndPr>
                 <w:rPr>
@@ -300,7 +297,7 @@
                 <w:sz w:val="24"/>
                 <w:szCs w:val="17"/>
               </w:rPr>
-              <w:t>Pré-décrocheur</w:t>
+              <w:t>MLDS</w:t>
             </w:r>
           </w:p>
           <w:p>
@@ -368,8 +365,10 @@
                 <w:sz w:val="24"/>
                 <w:szCs w:val="17"/>
               </w:rPr>
-              <w:t>Haut potentiel</w:t>
+              <w:t>HPI</w:t>
             </w:r>
+            <w:bookmarkStart w:id="0" w:name="_GoBack"/>
+            <w:bookmarkEnd w:id="0"/>
           </w:p>
         </w:tc>
         <w:tc>
@@ -4620,7 +4619,6 @@
           <w:lang w:eastAsia="fr-FR"/>
         </w:rPr>
       </w:pPr>
-      <w:bookmarkStart w:id="0" w:name="_GoBack"/>
       <w:r>
         <w:rPr>
           <w:noProof/>
@@ -4795,7 +4793,6 @@
           </mc:Fallback>
         </mc:AlternateContent>
       </w:r>
-      <w:bookmarkEnd w:id="0"/>
       <w:r>
         <w:rPr>
           <w:noProof/>
@@ -8489,7 +8486,7 @@
                               <w:sz w:val="72"/>
                               <w:szCs w:val="72"/>
                             </w:rPr>
-                            <w:t>6</w:t>
+                            <w:t>3</w:t>
                           </w:r>
                           <w:r>
                             <w:rPr>
@@ -8565,7 +8562,7 @@
                         <w:sz w:val="72"/>
                         <w:szCs w:val="72"/>
                       </w:rPr>
-                      <w:t>6</w:t>
+                      <w:t>3</w:t>
                     </w:r>
                     <w:r>
                       <w:rPr>
@@ -13382,6 +13379,7 @@
   <w:rsids>
     <w:rsidRoot w:val="00CC4829"/>
     <w:rsid w:val="00136BDA"/>
+    <w:rsid w:val="007C1C42"/>
     <w:rsid w:val="008D000B"/>
     <w:rsid w:val="00A2128C"/>
     <w:rsid w:val="00C5462E"/>
@@ -14120,7 +14118,7 @@
 </file>
 
 <file path=customXml/itemProps1.xml><?xml version="1.0" encoding="utf-8"?>
-<ds:datastoreItem xmlns:ds="http://schemas.openxmlformats.org/officeDocument/2006/customXml" ds:itemID="{97B72D7A-05B1-4167-8C6E-2F0EE0F6851B}">
+<ds:datastoreItem xmlns:ds="http://schemas.openxmlformats.org/officeDocument/2006/customXml" ds:itemID="{A6379486-BB14-419B-9511-980D12223A15}">
   <ds:schemaRefs>
     <ds:schemaRef ds:uri="http://schemas.openxmlformats.org/officeDocument/2006/bibliography"/>
   </ds:schemaRefs>
